--- a/module-1/Brock-Assignment1_2.docx
+++ b/module-1/Brock-Assignment1_2.docx
@@ -11,20 +11,17 @@
           <w:rPr>
             <w:rStyle w:val="Hyperlink"/>
           </w:rPr>
-          <w:t>https://github.com/mandibrock/csd-310.git</w:t>
+          <w:t>https://github.com/mandibrock/csd-325.git</w:t>
         </w:r>
       </w:hyperlink>
     </w:p>
     <w:p>
       <w:r>
-        <w:rPr>
-          <w:noProof/>
-        </w:rPr>
         <w:drawing>
-          <wp:inline distT="0" distB="0" distL="0" distR="0" wp14:anchorId="56D23077" wp14:editId="227BFB57">
-            <wp:extent cx="5943600" cy="3071495"/>
-            <wp:effectExtent l="0" t="0" r="0" b="0"/>
-            <wp:docPr id="752017576" name="Picture 1"/>
+          <wp:inline distT="0" distB="0" distL="0" distR="0" wp14:anchorId="6FADA526" wp14:editId="3600DD90">
+            <wp:extent cx="5943600" cy="3119755"/>
+            <wp:effectExtent l="0" t="0" r="0" b="4445"/>
+            <wp:docPr id="890344502" name="Picture 1"/>
             <wp:cNvGraphicFramePr>
               <a:graphicFrameLocks xmlns:a="http://schemas.openxmlformats.org/drawingml/2006/main" noChangeAspect="1"/>
             </wp:cNvGraphicFramePr>
@@ -32,7 +29,7 @@
               <a:graphicData uri="http://schemas.openxmlformats.org/drawingml/2006/picture">
                 <pic:pic xmlns:pic="http://schemas.openxmlformats.org/drawingml/2006/picture">
                   <pic:nvPicPr>
-                    <pic:cNvPr id="752017576" name=""/>
+                    <pic:cNvPr id="890344502" name=""/>
                     <pic:cNvPicPr/>
                   </pic:nvPicPr>
                   <pic:blipFill>
@@ -44,7 +41,7 @@
                   <pic:spPr>
                     <a:xfrm>
                       <a:off x="0" y="0"/>
-                      <a:ext cx="5943600" cy="3071495"/>
+                      <a:ext cx="5943600" cy="3119755"/>
                     </a:xfrm>
                     <a:prstGeom prst="rect">
                       <a:avLst/>
@@ -59,14 +56,11 @@
     </w:p>
     <w:p>
       <w:r>
-        <w:rPr>
-          <w:noProof/>
-        </w:rPr>
         <w:drawing>
-          <wp:inline distT="0" distB="0" distL="0" distR="0" wp14:anchorId="5A1F9791" wp14:editId="443A008C">
-            <wp:extent cx="5943600" cy="2747645"/>
-            <wp:effectExtent l="0" t="0" r="0" b="0"/>
-            <wp:docPr id="775424519" name="Picture 1"/>
+          <wp:inline distT="0" distB="0" distL="0" distR="0" wp14:anchorId="229AA1D0" wp14:editId="52FBD016">
+            <wp:extent cx="5943600" cy="3325495"/>
+            <wp:effectExtent l="0" t="0" r="0" b="8255"/>
+            <wp:docPr id="1288088554" name="Picture 1"/>
             <wp:cNvGraphicFramePr>
               <a:graphicFrameLocks xmlns:a="http://schemas.openxmlformats.org/drawingml/2006/main" noChangeAspect="1"/>
             </wp:cNvGraphicFramePr>
@@ -74,7 +68,7 @@
               <a:graphicData uri="http://schemas.openxmlformats.org/drawingml/2006/picture">
                 <pic:pic xmlns:pic="http://schemas.openxmlformats.org/drawingml/2006/picture">
                   <pic:nvPicPr>
-                    <pic:cNvPr id="775424519" name=""/>
+                    <pic:cNvPr id="1288088554" name=""/>
                     <pic:cNvPicPr/>
                   </pic:nvPicPr>
                   <pic:blipFill>
@@ -86,7 +80,7 @@
                   <pic:spPr>
                     <a:xfrm>
                       <a:off x="0" y="0"/>
-                      <a:ext cx="5943600" cy="2747645"/>
+                      <a:ext cx="5943600" cy="3325495"/>
                     </a:xfrm>
                     <a:prstGeom prst="rect">
                       <a:avLst/>
@@ -99,6 +93,7 @@
         </w:drawing>
       </w:r>
     </w:p>
+    <w:p/>
     <w:p/>
     <w:sectPr>
       <w:headerReference w:type="default" r:id="rId9"/>
